--- a/uploads/psea_safeguarding_toolkit/talent_aquisition/Placement_Discussion_Summary.docx
+++ b/uploads/psea_safeguarding_toolkit/talent_aquisition/Placement_Discussion_Summary.docx
@@ -1,6 +1,6 @@
 
 <file path=word/document.xml><?xml version="1.0" encoding="utf-8"?>
-<w:document xmlns:wpc="http://schemas.microsoft.com/office/word/2010/wordprocessingCanvas" xmlns:cx="http://schemas.microsoft.com/office/drawing/2014/chartex" xmlns:cx1="http://schemas.microsoft.com/office/drawing/2015/9/8/chartex" xmlns:mc="http://schemas.openxmlformats.org/markup-compatibility/2006" xmlns:o="urn:schemas-microsoft-com:office:office" xmlns:r="http://schemas.openxmlformats.org/officeDocument/2006/relationships" xmlns:m="http://schemas.openxmlformats.org/officeDocument/2006/math" xmlns:v="urn:schemas-microsoft-com:vml" xmlns:wp14="http://schemas.microsoft.com/office/word/2010/wordprocessingDrawing" xmlns:wp="http://schemas.openxmlformats.org/drawingml/2006/wordprocessingDrawing" xmlns:w10="urn:schemas-microsoft-com:office:word" xmlns:w="http://schemas.openxmlformats.org/wordprocessingml/2006/main" xmlns:w14="http://schemas.microsoft.com/office/word/2010/wordml" xmlns:w15="http://schemas.microsoft.com/office/word/2012/wordml" xmlns:w16se="http://schemas.microsoft.com/office/word/2015/wordml/symex" xmlns:wpg="http://schemas.microsoft.com/office/word/2010/wordprocessingGroup" xmlns:wpi="http://schemas.microsoft.com/office/word/2010/wordprocessingInk" xmlns:wne="http://schemas.microsoft.com/office/word/2006/wordml" xmlns:wps="http://schemas.microsoft.com/office/word/2010/wordprocessingShape" mc:Ignorable="w14 w15 w16se wp14">
+<w:document xmlns:wpc="http://schemas.microsoft.com/office/word/2010/wordprocessingCanvas" xmlns:cx="http://schemas.microsoft.com/office/drawing/2014/chartex" xmlns:mc="http://schemas.openxmlformats.org/markup-compatibility/2006" xmlns:o="urn:schemas-microsoft-com:office:office" xmlns:r="http://schemas.openxmlformats.org/officeDocument/2006/relationships" xmlns:m="http://schemas.openxmlformats.org/officeDocument/2006/math" xmlns:v="urn:schemas-microsoft-com:vml" xmlns:wp14="http://schemas.microsoft.com/office/word/2010/wordprocessingDrawing" xmlns:wp="http://schemas.openxmlformats.org/drawingml/2006/wordprocessingDrawing" xmlns:w10="urn:schemas-microsoft-com:office:word" xmlns:w="http://schemas.openxmlformats.org/wordprocessingml/2006/main" xmlns:w14="http://schemas.microsoft.com/office/word/2010/wordml" xmlns:w15="http://schemas.microsoft.com/office/word/2012/wordml" xmlns:w16se="http://schemas.microsoft.com/office/word/2015/wordml/symex" xmlns:wpg="http://schemas.microsoft.com/office/word/2010/wordprocessingGroup" xmlns:wpi="http://schemas.microsoft.com/office/word/2010/wordprocessingInk" xmlns:wne="http://schemas.microsoft.com/office/word/2006/wordml" xmlns:wps="http://schemas.microsoft.com/office/word/2010/wordprocessingShape" mc:Ignorable="w14 w15 w16se wp14">
   <w:body>
     <w:p>
       <w:pPr>
@@ -797,7 +797,25 @@
                 <w:sz w:val="20"/>
                 <w:szCs w:val="20"/>
               </w:rPr>
-              <w:t>Safeguarding, Child safeguarding and Protection from Sexual Exploitation and Abuse</w:t>
+              <w:t>Safeguarding</w:t>
+            </w:r>
+            <w:r>
+              <w:rPr>
+                <w:rFonts w:ascii="Lato" w:hAnsi="Lato"/>
+                <w:b/>
+                <w:sz w:val="20"/>
+                <w:szCs w:val="20"/>
+              </w:rPr>
+              <w:t xml:space="preserve"> and</w:t>
+            </w:r>
+            <w:r>
+              <w:rPr>
+                <w:rFonts w:ascii="Lato" w:hAnsi="Lato"/>
+                <w:b/>
+                <w:sz w:val="20"/>
+                <w:szCs w:val="20"/>
+              </w:rPr>
+              <w:t xml:space="preserve"> Protection from Sexual Exploitation and Abuse</w:t>
             </w:r>
           </w:p>
         </w:tc>
@@ -1329,7 +1347,25 @@
                 <w:szCs w:val="20"/>
               </w:rPr>
               <w:lastRenderedPageBreak/>
-              <w:t>Sensitivity to, &amp; interest in, this mission context, activities &amp; culture</w:t>
+              <w:t xml:space="preserve">Sensitivity to, &amp; interest in, this </w:t>
+            </w:r>
+            <w:r>
+              <w:rPr>
+                <w:rFonts w:ascii="Lato" w:hAnsi="Lato"/>
+                <w:b/>
+                <w:sz w:val="20"/>
+                <w:szCs w:val="20"/>
+              </w:rPr>
+              <w:t xml:space="preserve">country office </w:t>
+            </w:r>
+            <w:r>
+              <w:rPr>
+                <w:rFonts w:ascii="Lato" w:hAnsi="Lato"/>
+                <w:b/>
+                <w:sz w:val="20"/>
+                <w:szCs w:val="20"/>
+              </w:rPr>
+              <w:t>context, activities &amp; culture</w:t>
             </w:r>
           </w:p>
         </w:tc>
@@ -1396,15 +1432,23 @@
                 <w:sz w:val="20"/>
                 <w:szCs w:val="20"/>
               </w:rPr>
-              <w:t>Why are you attr</w:t>
-            </w:r>
-            <w:r>
-              <w:rPr>
-                <w:rFonts w:ascii="Lato" w:hAnsi="Lato"/>
-                <w:sz w:val="20"/>
-                <w:szCs w:val="20"/>
-              </w:rPr>
-              <w:t xml:space="preserve">acted to this context/country? </w:t>
+              <w:t>Why are you</w:t>
+            </w:r>
+            <w:r>
+              <w:rPr>
+                <w:rFonts w:ascii="Lato" w:hAnsi="Lato"/>
+                <w:sz w:val="20"/>
+                <w:szCs w:val="20"/>
+              </w:rPr>
+              <w:t xml:space="preserve"> interested in </w:t>
+            </w:r>
+            <w:r>
+              <w:rPr>
+                <w:rFonts w:ascii="Lato" w:hAnsi="Lato"/>
+                <w:sz w:val="20"/>
+                <w:szCs w:val="20"/>
+              </w:rPr>
+              <w:t xml:space="preserve">this context/country? </w:t>
             </w:r>
           </w:p>
           <w:p>
@@ -1476,25 +1520,7 @@
                 <w:sz w:val="20"/>
                 <w:szCs w:val="20"/>
               </w:rPr>
-              <w:t xml:space="preserve">How do you feel about working in a strictly religious country: Christian, Muslim, </w:t>
-            </w:r>
-            <w:proofErr w:type="spellStart"/>
-            <w:r>
-              <w:rPr>
-                <w:rFonts w:ascii="Lato" w:hAnsi="Lato"/>
-                <w:sz w:val="20"/>
-                <w:szCs w:val="20"/>
-              </w:rPr>
-              <w:t>etc</w:t>
-            </w:r>
-            <w:proofErr w:type="spellEnd"/>
-            <w:r>
-              <w:rPr>
-                <w:rFonts w:ascii="Lato" w:hAnsi="Lato"/>
-                <w:sz w:val="20"/>
-                <w:szCs w:val="20"/>
-              </w:rPr>
-              <w:t>?</w:t>
+              <w:t>How do you feel about working in a strictly religious country: Christian, Muslim, etc?</w:t>
             </w:r>
           </w:p>
         </w:tc>
@@ -1561,25 +1587,7 @@
                 <w:sz w:val="20"/>
                 <w:szCs w:val="20"/>
               </w:rPr>
-              <w:t>How would you adapt to a team that is mostly made up of… (</w:t>
-            </w:r>
-            <w:proofErr w:type="gramStart"/>
-            <w:r>
-              <w:rPr>
-                <w:rFonts w:ascii="Lato" w:hAnsi="Lato"/>
-                <w:sz w:val="20"/>
-                <w:szCs w:val="20"/>
-              </w:rPr>
-              <w:t>example</w:t>
-            </w:r>
-            <w:proofErr w:type="gramEnd"/>
-            <w:r>
-              <w:rPr>
-                <w:rFonts w:ascii="Lato" w:hAnsi="Lato"/>
-                <w:sz w:val="20"/>
-                <w:szCs w:val="20"/>
-              </w:rPr>
-              <w:t>: women, men, senior people, junior people</w:t>
+              <w:t>How would you adapt to a team that is mostly made up of… (example: women, men, senior people, junior people</w:t>
             </w:r>
             <w:r>
               <w:rPr>
@@ -1758,7 +1766,15 @@
                 <w:sz w:val="20"/>
                 <w:szCs w:val="20"/>
               </w:rPr>
-              <w:t xml:space="preserve">Now describe what for you are poor or difficult living conditions. </w:t>
+              <w:t>D</w:t>
+            </w:r>
+            <w:r>
+              <w:rPr>
+                <w:rFonts w:ascii="Lato" w:hAnsi="Lato"/>
+                <w:sz w:val="20"/>
+                <w:szCs w:val="20"/>
+              </w:rPr>
+              <w:t xml:space="preserve">escribe what for you are poor or difficult living conditions. </w:t>
             </w:r>
           </w:p>
           <w:p>
@@ -1945,7 +1961,23 @@
                 <w:sz w:val="20"/>
                 <w:szCs w:val="20"/>
               </w:rPr>
-              <w:t>How do you expect to learn about cross-cultural differences/customs in ….?</w:t>
+              <w:t>How do you expect to learn about cross-cultural differences/customs</w:t>
+            </w:r>
+            <w:r>
+              <w:rPr>
+                <w:rFonts w:ascii="Lato" w:hAnsi="Lato"/>
+                <w:sz w:val="20"/>
+                <w:szCs w:val="20"/>
+              </w:rPr>
+              <w:t xml:space="preserve"> in XXXX</w:t>
+            </w:r>
+            <w:r>
+              <w:rPr>
+                <w:rFonts w:ascii="Lato" w:hAnsi="Lato"/>
+                <w:sz w:val="20"/>
+                <w:szCs w:val="20"/>
+              </w:rPr>
+              <w:t>?</w:t>
             </w:r>
           </w:p>
         </w:tc>
@@ -2077,6 +2109,22 @@
                 <w:sz w:val="20"/>
                 <w:szCs w:val="20"/>
               </w:rPr>
+              <w:t xml:space="preserve"> S</w:t>
+            </w:r>
+            <w:r>
+              <w:rPr>
+                <w:rFonts w:ascii="Lato" w:hAnsi="Lato"/>
+                <w:sz w:val="20"/>
+                <w:szCs w:val="20"/>
+              </w:rPr>
+              <w:t>afeguarding</w:t>
+            </w:r>
+            <w:r>
+              <w:rPr>
+                <w:rFonts w:ascii="Lato" w:hAnsi="Lato"/>
+                <w:sz w:val="20"/>
+                <w:szCs w:val="20"/>
+              </w:rPr>
               <w:t xml:space="preserve"> </w:t>
             </w:r>
             <w:r>
@@ -2085,31 +2133,7 @@
                 <w:sz w:val="20"/>
                 <w:szCs w:val="20"/>
               </w:rPr>
-              <w:t>S</w:t>
-            </w:r>
-            <w:r>
-              <w:rPr>
-                <w:rFonts w:ascii="Lato" w:hAnsi="Lato"/>
-                <w:sz w:val="20"/>
-                <w:szCs w:val="20"/>
-              </w:rPr>
-              <w:t>afeguarding</w:t>
-            </w:r>
-            <w:r>
-              <w:rPr>
-                <w:rFonts w:ascii="Lato" w:hAnsi="Lato"/>
-                <w:sz w:val="20"/>
-                <w:szCs w:val="20"/>
-              </w:rPr>
-              <w:t>, C</w:t>
-            </w:r>
-            <w:r>
-              <w:rPr>
-                <w:rFonts w:ascii="Lato" w:hAnsi="Lato"/>
-                <w:sz w:val="20"/>
-                <w:szCs w:val="20"/>
-              </w:rPr>
-              <w:t xml:space="preserve">hild safeguarding and </w:t>
+              <w:t xml:space="preserve">and </w:t>
             </w:r>
             <w:r>
               <w:rPr>
@@ -2133,15 +2157,7 @@
                 <w:sz w:val="20"/>
                 <w:szCs w:val="20"/>
               </w:rPr>
-              <w:t>p</w:t>
-            </w:r>
-            <w:r>
-              <w:rPr>
-                <w:rFonts w:ascii="Lato" w:hAnsi="Lato"/>
-                <w:sz w:val="20"/>
-                <w:szCs w:val="20"/>
-              </w:rPr>
-              <w:t>olicies</w:t>
+              <w:t>policies</w:t>
             </w:r>
             <w:r>
               <w:rPr>
@@ -2209,15 +2225,15 @@
                 <w:sz w:val="20"/>
                 <w:szCs w:val="20"/>
               </w:rPr>
-              <w:t>, C</w:t>
-            </w:r>
-            <w:r>
-              <w:rPr>
-                <w:rFonts w:ascii="Lato" w:hAnsi="Lato"/>
-                <w:sz w:val="20"/>
-                <w:szCs w:val="20"/>
-              </w:rPr>
-              <w:t xml:space="preserve">hild safeguarding and </w:t>
+              <w:t xml:space="preserve"> </w:t>
+            </w:r>
+            <w:r>
+              <w:rPr>
+                <w:rFonts w:ascii="Lato" w:hAnsi="Lato"/>
+                <w:sz w:val="20"/>
+                <w:szCs w:val="20"/>
+              </w:rPr>
+              <w:t xml:space="preserve">and </w:t>
             </w:r>
             <w:r>
               <w:rPr>
@@ -2283,15 +2299,15 @@
                 <w:sz w:val="20"/>
                 <w:szCs w:val="20"/>
               </w:rPr>
-              <w:t>, C</w:t>
-            </w:r>
-            <w:r>
-              <w:rPr>
-                <w:rFonts w:ascii="Lato" w:hAnsi="Lato"/>
-                <w:sz w:val="20"/>
-                <w:szCs w:val="20"/>
-              </w:rPr>
-              <w:t xml:space="preserve">hild safeguarding and </w:t>
+              <w:t xml:space="preserve"> </w:t>
+            </w:r>
+            <w:r>
+              <w:rPr>
+                <w:rFonts w:ascii="Lato" w:hAnsi="Lato"/>
+                <w:sz w:val="20"/>
+                <w:szCs w:val="20"/>
+              </w:rPr>
+              <w:t xml:space="preserve">and </w:t>
             </w:r>
             <w:r>
               <w:rPr>
@@ -2388,8 +2404,6 @@
               </w:rPr>
               <w:t xml:space="preserve">If a beneficiary in the community tells you that she has been sexually abused by staff from </w:t>
             </w:r>
-            <w:bookmarkStart w:id="0" w:name="_GoBack"/>
-            <w:bookmarkEnd w:id="0"/>
             <w:r>
               <w:rPr>
                 <w:rFonts w:ascii="Lato" w:hAnsi="Lato"/>
@@ -2408,123 +2422,6 @@
                 <w:szCs w:val="20"/>
               </w:rPr>
               <w:t xml:space="preserve">, but asks you not to tell anyone, what will you do? </w:t>
-            </w:r>
-          </w:p>
-        </w:tc>
-      </w:tr>
-      <w:tr>
-        <w:trPr>
-          <w:trHeight w:val="332"/>
-        </w:trPr>
-        <w:tc>
-          <w:tcPr>
-            <w:tcW w:w="8928" w:type="dxa"/>
-            <w:shd w:val="clear" w:color="auto" w:fill="4F81BD" w:themeFill="accent1"/>
-            <w:vAlign w:val="center"/>
-          </w:tcPr>
-          <w:p>
-            <w:pPr>
-              <w:spacing w:after="60"/>
-              <w:rPr>
-                <w:rFonts w:ascii="Lato" w:hAnsi="Lato"/>
-                <w:b/>
-                <w:sz w:val="20"/>
-                <w:szCs w:val="20"/>
-              </w:rPr>
-            </w:pPr>
-            <w:r>
-              <w:rPr>
-                <w:rFonts w:ascii="Lato" w:hAnsi="Lato"/>
-                <w:sz w:val="20"/>
-                <w:szCs w:val="20"/>
-              </w:rPr>
-              <w:br w:type="page"/>
-            </w:r>
-            <w:r>
-              <w:rPr>
-                <w:rFonts w:ascii="Lato" w:hAnsi="Lato"/>
-                <w:b/>
-                <w:sz w:val="20"/>
-                <w:szCs w:val="20"/>
-              </w:rPr>
-              <w:t>Sensitivity to specific issues faced by expats in this mission</w:t>
-            </w:r>
-          </w:p>
-        </w:tc>
-      </w:tr>
-      <w:tr>
-        <w:trPr>
-          <w:trHeight w:val="729"/>
-        </w:trPr>
-        <w:tc>
-          <w:tcPr>
-            <w:tcW w:w="8928" w:type="dxa"/>
-            <w:vAlign w:val="center"/>
-          </w:tcPr>
-          <w:p>
-            <w:pPr>
-              <w:pStyle w:val="ListParagraph"/>
-              <w:numPr>
-                <w:ilvl w:val="0"/>
-                <w:numId w:val="8"/>
-              </w:numPr>
-              <w:spacing w:after="60"/>
-              <w:contextualSpacing w:val="0"/>
-              <w:rPr>
-                <w:rFonts w:ascii="Lato" w:hAnsi="Lato"/>
-                <w:sz w:val="20"/>
-                <w:szCs w:val="20"/>
-              </w:rPr>
-            </w:pPr>
-            <w:r>
-              <w:rPr>
-                <w:rFonts w:ascii="Lato" w:hAnsi="Lato"/>
-                <w:sz w:val="20"/>
-                <w:szCs w:val="20"/>
-              </w:rPr>
-              <w:t>How do you usually deal with a high level of stress?</w:t>
-            </w:r>
-          </w:p>
-          <w:p>
-            <w:pPr>
-              <w:pStyle w:val="ListParagraph"/>
-              <w:numPr>
-                <w:ilvl w:val="0"/>
-                <w:numId w:val="8"/>
-              </w:numPr>
-              <w:spacing w:after="60"/>
-              <w:contextualSpacing w:val="0"/>
-              <w:rPr>
-                <w:rFonts w:ascii="Lato" w:hAnsi="Lato"/>
-                <w:sz w:val="20"/>
-                <w:szCs w:val="20"/>
-              </w:rPr>
-            </w:pPr>
-            <w:r>
-              <w:rPr>
-                <w:rFonts w:ascii="Lato" w:hAnsi="Lato"/>
-                <w:sz w:val="20"/>
-                <w:szCs w:val="20"/>
-              </w:rPr>
-              <w:t>Based on this situation</w:t>
-            </w:r>
-            <w:proofErr w:type="gramStart"/>
-            <w:r>
-              <w:rPr>
-                <w:rFonts w:ascii="Lato" w:hAnsi="Lato"/>
-                <w:sz w:val="20"/>
-                <w:szCs w:val="20"/>
-              </w:rPr>
-              <w:t>…(</w:t>
-            </w:r>
-            <w:proofErr w:type="gramEnd"/>
-            <w:r>
-              <w:rPr>
-                <w:rFonts w:ascii="Lato" w:hAnsi="Lato"/>
-                <w:sz w:val="20"/>
-                <w:szCs w:val="20"/>
-              </w:rPr>
-              <w:t>hypothetical questions, practical cases), how would you react?</w:t>
             </w:r>
           </w:p>
         </w:tc>
@@ -2552,14 +2449,12 @@
         </w:rPr>
         <w:tab/>
       </w:r>
+      <w:bookmarkStart w:id="0" w:name="_GoBack"/>
+      <w:bookmarkEnd w:id="0"/>
     </w:p>
     <w:sectPr>
-      <w:headerReference w:type="even" r:id="rId11"/>
-      <w:headerReference w:type="default" r:id="rId12"/>
-      <w:footerReference w:type="even" r:id="rId13"/>
-      <w:footerReference w:type="default" r:id="rId14"/>
-      <w:headerReference w:type="first" r:id="rId15"/>
-      <w:footerReference w:type="first" r:id="rId16"/>
+      <w:headerReference w:type="default" r:id="rId11"/>
+      <w:footerReference w:type="default" r:id="rId12"/>
       <w:pgSz w:w="11909" w:h="16834" w:code="9"/>
       <w:pgMar w:top="1440" w:right="1440" w:bottom="1440" w:left="1440" w:header="720" w:footer="720" w:gutter="0"/>
       <w:cols w:space="720"/>
@@ -2570,7 +2465,7 @@
 </file>
 
 <file path=word/endnotes.xml><?xml version="1.0" encoding="utf-8"?>
-<w:endnotes xmlns:wpc="http://schemas.microsoft.com/office/word/2010/wordprocessingCanvas" xmlns:cx="http://schemas.microsoft.com/office/drawing/2014/chartex" xmlns:cx1="http://schemas.microsoft.com/office/drawing/2015/9/8/chartex" xmlns:mc="http://schemas.openxmlformats.org/markup-compatibility/2006" xmlns:o="urn:schemas-microsoft-com:office:office" xmlns:r="http://schemas.openxmlformats.org/officeDocument/2006/relationships" xmlns:m="http://schemas.openxmlformats.org/officeDocument/2006/math" xmlns:v="urn:schemas-microsoft-com:vml" xmlns:wp14="http://schemas.microsoft.com/office/word/2010/wordprocessingDrawing" xmlns:wp="http://schemas.openxmlformats.org/drawingml/2006/wordprocessingDrawing" xmlns:w10="urn:schemas-microsoft-com:office:word" xmlns:w="http://schemas.openxmlformats.org/wordprocessingml/2006/main" xmlns:w14="http://schemas.microsoft.com/office/word/2010/wordml" xmlns:w15="http://schemas.microsoft.com/office/word/2012/wordml" xmlns:w16se="http://schemas.microsoft.com/office/word/2015/wordml/symex" xmlns:wpg="http://schemas.microsoft.com/office/word/2010/wordprocessingGroup" xmlns:wpi="http://schemas.microsoft.com/office/word/2010/wordprocessingInk" xmlns:wne="http://schemas.microsoft.com/office/word/2006/wordml" xmlns:wps="http://schemas.microsoft.com/office/word/2010/wordprocessingShape" mc:Ignorable="w14 w15 w16se wp14">
+<w:endnotes xmlns:wpc="http://schemas.microsoft.com/office/word/2010/wordprocessingCanvas" xmlns:cx="http://schemas.microsoft.com/office/drawing/2014/chartex" xmlns:mc="http://schemas.openxmlformats.org/markup-compatibility/2006" xmlns:o="urn:schemas-microsoft-com:office:office" xmlns:r="http://schemas.openxmlformats.org/officeDocument/2006/relationships" xmlns:m="http://schemas.openxmlformats.org/officeDocument/2006/math" xmlns:v="urn:schemas-microsoft-com:vml" xmlns:wp14="http://schemas.microsoft.com/office/word/2010/wordprocessingDrawing" xmlns:wp="http://schemas.openxmlformats.org/drawingml/2006/wordprocessingDrawing" xmlns:w10="urn:schemas-microsoft-com:office:word" xmlns:w="http://schemas.openxmlformats.org/wordprocessingml/2006/main" xmlns:w14="http://schemas.microsoft.com/office/word/2010/wordml" xmlns:w15="http://schemas.microsoft.com/office/word/2012/wordml" xmlns:w16se="http://schemas.microsoft.com/office/word/2015/wordml/symex" xmlns:wpg="http://schemas.microsoft.com/office/word/2010/wordprocessingGroup" xmlns:wpi="http://schemas.microsoft.com/office/word/2010/wordprocessingInk" xmlns:wne="http://schemas.microsoft.com/office/word/2006/wordml" xmlns:wps="http://schemas.microsoft.com/office/word/2010/wordprocessingShape" mc:Ignorable="w14 w15 w16se wp14">
   <w:endnote w:type="separator" w:id="-1">
     <w:p>
       <w:pPr>
@@ -2595,37 +2490,55 @@
 </file>
 
 <file path=word/footer1.xml><?xml version="1.0" encoding="utf-8"?>
-<w:ftr xmlns:wpc="http://schemas.microsoft.com/office/word/2010/wordprocessingCanvas" xmlns:cx="http://schemas.microsoft.com/office/drawing/2014/chartex" xmlns:cx1="http://schemas.microsoft.com/office/drawing/2015/9/8/chartex" xmlns:mc="http://schemas.openxmlformats.org/markup-compatibility/2006" xmlns:o="urn:schemas-microsoft-com:office:office" xmlns:r="http://schemas.openxmlformats.org/officeDocument/2006/relationships" xmlns:m="http://schemas.openxmlformats.org/officeDocument/2006/math" xmlns:v="urn:schemas-microsoft-com:vml" xmlns:wp14="http://schemas.microsoft.com/office/word/2010/wordprocessingDrawing" xmlns:wp="http://schemas.openxmlformats.org/drawingml/2006/wordprocessingDrawing" xmlns:w10="urn:schemas-microsoft-com:office:word" xmlns:w="http://schemas.openxmlformats.org/wordprocessingml/2006/main" xmlns:w14="http://schemas.microsoft.com/office/word/2010/wordml" xmlns:w15="http://schemas.microsoft.com/office/word/2012/wordml" xmlns:w16se="http://schemas.microsoft.com/office/word/2015/wordml/symex" xmlns:wpg="http://schemas.microsoft.com/office/word/2010/wordprocessingGroup" xmlns:wpi="http://schemas.microsoft.com/office/word/2010/wordprocessingInk" xmlns:wne="http://schemas.microsoft.com/office/word/2006/wordml" xmlns:wps="http://schemas.microsoft.com/office/word/2010/wordprocessingShape" mc:Ignorable="w14 w15 w16se wp14">
-  <w:p>
-    <w:pPr>
-      <w:pStyle w:val="Footer"/>
-    </w:pPr>
-  </w:p>
-</w:ftr>
-</file>
-
-<file path=word/footer2.xml><?xml version="1.0" encoding="utf-8"?>
-<w:ftr xmlns:wpc="http://schemas.microsoft.com/office/word/2010/wordprocessingCanvas" xmlns:cx="http://schemas.microsoft.com/office/drawing/2014/chartex" xmlns:cx1="http://schemas.microsoft.com/office/drawing/2015/9/8/chartex" xmlns:mc="http://schemas.openxmlformats.org/markup-compatibility/2006" xmlns:o="urn:schemas-microsoft-com:office:office" xmlns:r="http://schemas.openxmlformats.org/officeDocument/2006/relationships" xmlns:m="http://schemas.openxmlformats.org/officeDocument/2006/math" xmlns:v="urn:schemas-microsoft-com:vml" xmlns:wp14="http://schemas.microsoft.com/office/word/2010/wordprocessingDrawing" xmlns:wp="http://schemas.openxmlformats.org/drawingml/2006/wordprocessingDrawing" xmlns:w10="urn:schemas-microsoft-com:office:word" xmlns:w="http://schemas.openxmlformats.org/wordprocessingml/2006/main" xmlns:w14="http://schemas.microsoft.com/office/word/2010/wordml" xmlns:w15="http://schemas.microsoft.com/office/word/2012/wordml" xmlns:w16se="http://schemas.microsoft.com/office/word/2015/wordml/symex" xmlns:wpg="http://schemas.microsoft.com/office/word/2010/wordprocessingGroup" xmlns:wpi="http://schemas.microsoft.com/office/word/2010/wordprocessingInk" xmlns:wne="http://schemas.microsoft.com/office/word/2006/wordml" xmlns:wps="http://schemas.microsoft.com/office/word/2010/wordprocessingShape" mc:Ignorable="w14 w15 w16se wp14">
-  <w:p>
-    <w:pPr>
-      <w:pStyle w:val="Footer"/>
-    </w:pPr>
-  </w:p>
-</w:ftr>
-</file>
-
-<file path=word/footer3.xml><?xml version="1.0" encoding="utf-8"?>
-<w:ftr xmlns:wpc="http://schemas.microsoft.com/office/word/2010/wordprocessingCanvas" xmlns:cx="http://schemas.microsoft.com/office/drawing/2014/chartex" xmlns:cx1="http://schemas.microsoft.com/office/drawing/2015/9/8/chartex" xmlns:mc="http://schemas.openxmlformats.org/markup-compatibility/2006" xmlns:o="urn:schemas-microsoft-com:office:office" xmlns:r="http://schemas.openxmlformats.org/officeDocument/2006/relationships" xmlns:m="http://schemas.openxmlformats.org/officeDocument/2006/math" xmlns:v="urn:schemas-microsoft-com:vml" xmlns:wp14="http://schemas.microsoft.com/office/word/2010/wordprocessingDrawing" xmlns:wp="http://schemas.openxmlformats.org/drawingml/2006/wordprocessingDrawing" xmlns:w10="urn:schemas-microsoft-com:office:word" xmlns:w="http://schemas.openxmlformats.org/wordprocessingml/2006/main" xmlns:w14="http://schemas.microsoft.com/office/word/2010/wordml" xmlns:w15="http://schemas.microsoft.com/office/word/2012/wordml" xmlns:w16se="http://schemas.microsoft.com/office/word/2015/wordml/symex" xmlns:wpg="http://schemas.microsoft.com/office/word/2010/wordprocessingGroup" xmlns:wpi="http://schemas.microsoft.com/office/word/2010/wordprocessingInk" xmlns:wne="http://schemas.microsoft.com/office/word/2006/wordml" xmlns:wps="http://schemas.microsoft.com/office/word/2010/wordprocessingShape" mc:Ignorable="w14 w15 w16se wp14">
-  <w:p>
-    <w:pPr>
-      <w:pStyle w:val="Footer"/>
-    </w:pPr>
-  </w:p>
+<w:ftr xmlns:wpc="http://schemas.microsoft.com/office/word/2010/wordprocessingCanvas" xmlns:cx="http://schemas.microsoft.com/office/drawing/2014/chartex" xmlns:mc="http://schemas.openxmlformats.org/markup-compatibility/2006" xmlns:o="urn:schemas-microsoft-com:office:office" xmlns:r="http://schemas.openxmlformats.org/officeDocument/2006/relationships" xmlns:m="http://schemas.openxmlformats.org/officeDocument/2006/math" xmlns:v="urn:schemas-microsoft-com:vml" xmlns:wp14="http://schemas.microsoft.com/office/word/2010/wordprocessingDrawing" xmlns:wp="http://schemas.openxmlformats.org/drawingml/2006/wordprocessingDrawing" xmlns:w10="urn:schemas-microsoft-com:office:word" xmlns:w="http://schemas.openxmlformats.org/wordprocessingml/2006/main" xmlns:w14="http://schemas.microsoft.com/office/word/2010/wordml" xmlns:w15="http://schemas.microsoft.com/office/word/2012/wordml" xmlns:w16se="http://schemas.microsoft.com/office/word/2015/wordml/symex" xmlns:wpg="http://schemas.microsoft.com/office/word/2010/wordprocessingGroup" xmlns:wpi="http://schemas.microsoft.com/office/word/2010/wordprocessingInk" xmlns:wne="http://schemas.microsoft.com/office/word/2006/wordml" xmlns:wps="http://schemas.microsoft.com/office/word/2010/wordprocessingShape" mc:Ignorable="w14 w15 w16se wp14">
+  <w:sdt>
+    <w:sdtPr>
+      <w:id w:val="956840401"/>
+      <w:docPartObj>
+        <w:docPartGallery w:val="Page Numbers (Bottom of Page)"/>
+        <w:docPartUnique/>
+      </w:docPartObj>
+    </w:sdtPr>
+    <w:sdtEndPr>
+      <w:rPr>
+        <w:noProof/>
+      </w:rPr>
+    </w:sdtEndPr>
+    <w:sdtContent>
+      <w:p>
+        <w:pPr>
+          <w:pStyle w:val="Footer"/>
+          <w:jc w:val="right"/>
+        </w:pPr>
+        <w:r>
+          <w:fldChar w:fldCharType="begin"/>
+        </w:r>
+        <w:r>
+          <w:instrText xml:space="preserve"> PAGE   \* MERGEFORMAT </w:instrText>
+        </w:r>
+        <w:r>
+          <w:fldChar w:fldCharType="separate"/>
+        </w:r>
+        <w:r>
+          <w:rPr>
+            <w:noProof/>
+          </w:rPr>
+          <w:t>2</w:t>
+        </w:r>
+        <w:r>
+          <w:rPr>
+            <w:noProof/>
+          </w:rPr>
+          <w:fldChar w:fldCharType="end"/>
+        </w:r>
+      </w:p>
+    </w:sdtContent>
+  </w:sdt>
 </w:ftr>
 </file>
 
 <file path=word/footnotes.xml><?xml version="1.0" encoding="utf-8"?>
-<w:footnotes xmlns:wpc="http://schemas.microsoft.com/office/word/2010/wordprocessingCanvas" xmlns:cx="http://schemas.microsoft.com/office/drawing/2014/chartex" xmlns:cx1="http://schemas.microsoft.com/office/drawing/2015/9/8/chartex" xmlns:mc="http://schemas.openxmlformats.org/markup-compatibility/2006" xmlns:o="urn:schemas-microsoft-com:office:office" xmlns:r="http://schemas.openxmlformats.org/officeDocument/2006/relationships" xmlns:m="http://schemas.openxmlformats.org/officeDocument/2006/math" xmlns:v="urn:schemas-microsoft-com:vml" xmlns:wp14="http://schemas.microsoft.com/office/word/2010/wordprocessingDrawing" xmlns:wp="http://schemas.openxmlformats.org/drawingml/2006/wordprocessingDrawing" xmlns:w10="urn:schemas-microsoft-com:office:word" xmlns:w="http://schemas.openxmlformats.org/wordprocessingml/2006/main" xmlns:w14="http://schemas.microsoft.com/office/word/2010/wordml" xmlns:w15="http://schemas.microsoft.com/office/word/2012/wordml" xmlns:w16se="http://schemas.microsoft.com/office/word/2015/wordml/symex" xmlns:wpg="http://schemas.microsoft.com/office/word/2010/wordprocessingGroup" xmlns:wpi="http://schemas.microsoft.com/office/word/2010/wordprocessingInk" xmlns:wne="http://schemas.microsoft.com/office/word/2006/wordml" xmlns:wps="http://schemas.microsoft.com/office/word/2010/wordprocessingShape" mc:Ignorable="w14 w15 w16se wp14">
+<w:footnotes xmlns:wpc="http://schemas.microsoft.com/office/word/2010/wordprocessingCanvas" xmlns:cx="http://schemas.microsoft.com/office/drawing/2014/chartex" xmlns:mc="http://schemas.openxmlformats.org/markup-compatibility/2006" xmlns:o="urn:schemas-microsoft-com:office:office" xmlns:r="http://schemas.openxmlformats.org/officeDocument/2006/relationships" xmlns:m="http://schemas.openxmlformats.org/officeDocument/2006/math" xmlns:v="urn:schemas-microsoft-com:vml" xmlns:wp14="http://schemas.microsoft.com/office/word/2010/wordprocessingDrawing" xmlns:wp="http://schemas.openxmlformats.org/drawingml/2006/wordprocessingDrawing" xmlns:w10="urn:schemas-microsoft-com:office:word" xmlns:w="http://schemas.openxmlformats.org/wordprocessingml/2006/main" xmlns:w14="http://schemas.microsoft.com/office/word/2010/wordml" xmlns:w15="http://schemas.microsoft.com/office/word/2012/wordml" xmlns:w16se="http://schemas.microsoft.com/office/word/2015/wordml/symex" xmlns:wpg="http://schemas.microsoft.com/office/word/2010/wordprocessingGroup" xmlns:wpi="http://schemas.microsoft.com/office/word/2010/wordprocessingInk" xmlns:wne="http://schemas.microsoft.com/office/word/2006/wordml" xmlns:wps="http://schemas.microsoft.com/office/word/2010/wordprocessingShape" mc:Ignorable="w14 w15 w16se wp14">
   <w:footnote w:type="separator" w:id="-1">
     <w:p>
       <w:pPr>
@@ -2650,22 +2563,13 @@
 </file>
 
 <file path=word/header1.xml><?xml version="1.0" encoding="utf-8"?>
-<w:hdr xmlns:wpc="http://schemas.microsoft.com/office/word/2010/wordprocessingCanvas" xmlns:cx="http://schemas.microsoft.com/office/drawing/2014/chartex" xmlns:cx1="http://schemas.microsoft.com/office/drawing/2015/9/8/chartex" xmlns:mc="http://schemas.openxmlformats.org/markup-compatibility/2006" xmlns:o="urn:schemas-microsoft-com:office:office" xmlns:r="http://schemas.openxmlformats.org/officeDocument/2006/relationships" xmlns:m="http://schemas.openxmlformats.org/officeDocument/2006/math" xmlns:v="urn:schemas-microsoft-com:vml" xmlns:wp14="http://schemas.microsoft.com/office/word/2010/wordprocessingDrawing" xmlns:wp="http://schemas.openxmlformats.org/drawingml/2006/wordprocessingDrawing" xmlns:w10="urn:schemas-microsoft-com:office:word" xmlns:w="http://schemas.openxmlformats.org/wordprocessingml/2006/main" xmlns:w14="http://schemas.microsoft.com/office/word/2010/wordml" xmlns:w15="http://schemas.microsoft.com/office/word/2012/wordml" xmlns:w16se="http://schemas.microsoft.com/office/word/2015/wordml/symex" xmlns:wpg="http://schemas.microsoft.com/office/word/2010/wordprocessingGroup" xmlns:wpi="http://schemas.microsoft.com/office/word/2010/wordprocessingInk" xmlns:wne="http://schemas.microsoft.com/office/word/2006/wordml" xmlns:wps="http://schemas.microsoft.com/office/word/2010/wordprocessingShape" mc:Ignorable="w14 w15 w16se wp14">
-  <w:p>
-    <w:pPr>
-      <w:pStyle w:val="Header"/>
-    </w:pPr>
-  </w:p>
-</w:hdr>
-</file>
-
-<file path=word/header2.xml><?xml version="1.0" encoding="utf-8"?>
-<w:hdr xmlns:wpc="http://schemas.microsoft.com/office/word/2010/wordprocessingCanvas" xmlns:cx="http://schemas.microsoft.com/office/drawing/2014/chartex" xmlns:cx1="http://schemas.microsoft.com/office/drawing/2015/9/8/chartex" xmlns:mc="http://schemas.openxmlformats.org/markup-compatibility/2006" xmlns:o="urn:schemas-microsoft-com:office:office" xmlns:r="http://schemas.openxmlformats.org/officeDocument/2006/relationships" xmlns:m="http://schemas.openxmlformats.org/officeDocument/2006/math" xmlns:v="urn:schemas-microsoft-com:vml" xmlns:wp14="http://schemas.microsoft.com/office/word/2010/wordprocessingDrawing" xmlns:wp="http://schemas.openxmlformats.org/drawingml/2006/wordprocessingDrawing" xmlns:w10="urn:schemas-microsoft-com:office:word" xmlns:w="http://schemas.openxmlformats.org/wordprocessingml/2006/main" xmlns:w14="http://schemas.microsoft.com/office/word/2010/wordml" xmlns:w15="http://schemas.microsoft.com/office/word/2012/wordml" xmlns:w16se="http://schemas.microsoft.com/office/word/2015/wordml/symex" xmlns:wpg="http://schemas.microsoft.com/office/word/2010/wordprocessingGroup" xmlns:wpi="http://schemas.microsoft.com/office/word/2010/wordprocessingInk" xmlns:wne="http://schemas.microsoft.com/office/word/2006/wordml" xmlns:wps="http://schemas.microsoft.com/office/word/2010/wordprocessingShape" mc:Ignorable="w14 w15 w16se wp14">
+<w:hdr xmlns:wpc="http://schemas.microsoft.com/office/word/2010/wordprocessingCanvas" xmlns:cx="http://schemas.microsoft.com/office/drawing/2014/chartex" xmlns:mc="http://schemas.openxmlformats.org/markup-compatibility/2006" xmlns:o="urn:schemas-microsoft-com:office:office" xmlns:r="http://schemas.openxmlformats.org/officeDocument/2006/relationships" xmlns:m="http://schemas.openxmlformats.org/officeDocument/2006/math" xmlns:v="urn:schemas-microsoft-com:vml" xmlns:wp14="http://schemas.microsoft.com/office/word/2010/wordprocessingDrawing" xmlns:wp="http://schemas.openxmlformats.org/drawingml/2006/wordprocessingDrawing" xmlns:w10="urn:schemas-microsoft-com:office:word" xmlns:w="http://schemas.openxmlformats.org/wordprocessingml/2006/main" xmlns:w14="http://schemas.microsoft.com/office/word/2010/wordml" xmlns:w15="http://schemas.microsoft.com/office/word/2012/wordml" xmlns:w16se="http://schemas.microsoft.com/office/word/2015/wordml/symex" xmlns:wpg="http://schemas.microsoft.com/office/word/2010/wordprocessingGroup" xmlns:wpi="http://schemas.microsoft.com/office/word/2010/wordprocessingInk" xmlns:wne="http://schemas.microsoft.com/office/word/2006/wordml" xmlns:wps="http://schemas.microsoft.com/office/word/2010/wordprocessingShape" mc:Ignorable="w14 w15 w16se wp14">
   <w:p>
     <w:pPr>
       <w:pStyle w:val="Header"/>
       <w:tabs>
-        <w:tab w:val="right" w:pos="7740"/>
+        <w:tab w:val="clear" w:pos="9360"/>
+        <w:tab w:val="right" w:pos="9000"/>
         <w:tab w:val="right" w:pos="14760"/>
       </w:tabs>
       <w:rPr>
@@ -2741,6 +2645,17 @@
         <w:color w:val="706F6F"/>
         <w:lang w:eastAsia="es-ES"/>
       </w:rPr>
+      <w:t xml:space="preserve"> </w:t>
+    </w:r>
+    <w:r>
+      <w:rPr>
+        <w:rFonts w:ascii="Futura LT Pro Book" w:hAnsi="Futura LT Pro Book"/>
+        <w:b/>
+        <w:bCs/>
+        <w:caps/>
+        <w:color w:val="706F6F"/>
+        <w:lang w:eastAsia="es-ES"/>
+      </w:rPr>
       <w:t>placement discussion</w:t>
     </w:r>
   </w:p>
@@ -2757,18 +2672,8 @@
 </w:hdr>
 </file>
 
-<file path=word/header3.xml><?xml version="1.0" encoding="utf-8"?>
-<w:hdr xmlns:wpc="http://schemas.microsoft.com/office/word/2010/wordprocessingCanvas" xmlns:cx="http://schemas.microsoft.com/office/drawing/2014/chartex" xmlns:cx1="http://schemas.microsoft.com/office/drawing/2015/9/8/chartex" xmlns:mc="http://schemas.openxmlformats.org/markup-compatibility/2006" xmlns:o="urn:schemas-microsoft-com:office:office" xmlns:r="http://schemas.openxmlformats.org/officeDocument/2006/relationships" xmlns:m="http://schemas.openxmlformats.org/officeDocument/2006/math" xmlns:v="urn:schemas-microsoft-com:vml" xmlns:wp14="http://schemas.microsoft.com/office/word/2010/wordprocessingDrawing" xmlns:wp="http://schemas.openxmlformats.org/drawingml/2006/wordprocessingDrawing" xmlns:w10="urn:schemas-microsoft-com:office:word" xmlns:w="http://schemas.openxmlformats.org/wordprocessingml/2006/main" xmlns:w14="http://schemas.microsoft.com/office/word/2010/wordml" xmlns:w15="http://schemas.microsoft.com/office/word/2012/wordml" xmlns:w16se="http://schemas.microsoft.com/office/word/2015/wordml/symex" xmlns:wpg="http://schemas.microsoft.com/office/word/2010/wordprocessingGroup" xmlns:wpi="http://schemas.microsoft.com/office/word/2010/wordprocessingInk" xmlns:wne="http://schemas.microsoft.com/office/word/2006/wordml" xmlns:wps="http://schemas.microsoft.com/office/word/2010/wordprocessingShape" mc:Ignorable="w14 w15 w16se wp14">
-  <w:p>
-    <w:pPr>
-      <w:pStyle w:val="Header"/>
-    </w:pPr>
-  </w:p>
-</w:hdr>
-</file>
-
 <file path=word/numbering.xml><?xml version="1.0" encoding="utf-8"?>
-<w:numbering xmlns:wpc="http://schemas.microsoft.com/office/word/2010/wordprocessingCanvas" xmlns:cx="http://schemas.microsoft.com/office/drawing/2014/chartex" xmlns:cx1="http://schemas.microsoft.com/office/drawing/2015/9/8/chartex" xmlns:mc="http://schemas.openxmlformats.org/markup-compatibility/2006" xmlns:o="urn:schemas-microsoft-com:office:office" xmlns:r="http://schemas.openxmlformats.org/officeDocument/2006/relationships" xmlns:m="http://schemas.openxmlformats.org/officeDocument/2006/math" xmlns:v="urn:schemas-microsoft-com:vml" xmlns:wp14="http://schemas.microsoft.com/office/word/2010/wordprocessingDrawing" xmlns:wp="http://schemas.openxmlformats.org/drawingml/2006/wordprocessingDrawing" xmlns:w10="urn:schemas-microsoft-com:office:word" xmlns:w="http://schemas.openxmlformats.org/wordprocessingml/2006/main" xmlns:w14="http://schemas.microsoft.com/office/word/2010/wordml" xmlns:w15="http://schemas.microsoft.com/office/word/2012/wordml" xmlns:w16se="http://schemas.microsoft.com/office/word/2015/wordml/symex" xmlns:wpg="http://schemas.microsoft.com/office/word/2010/wordprocessingGroup" xmlns:wpi="http://schemas.microsoft.com/office/word/2010/wordprocessingInk" xmlns:wne="http://schemas.microsoft.com/office/word/2006/wordml" xmlns:wps="http://schemas.microsoft.com/office/word/2010/wordprocessingShape" mc:Ignorable="w14 w15 w16se wp14">
+<w:numbering xmlns:wpc="http://schemas.microsoft.com/office/word/2010/wordprocessingCanvas" xmlns:cx="http://schemas.microsoft.com/office/drawing/2014/chartex" xmlns:mc="http://schemas.openxmlformats.org/markup-compatibility/2006" xmlns:o="urn:schemas-microsoft-com:office:office" xmlns:r="http://schemas.openxmlformats.org/officeDocument/2006/relationships" xmlns:m="http://schemas.openxmlformats.org/officeDocument/2006/math" xmlns:v="urn:schemas-microsoft-com:vml" xmlns:wp14="http://schemas.microsoft.com/office/word/2010/wordprocessingDrawing" xmlns:wp="http://schemas.openxmlformats.org/drawingml/2006/wordprocessingDrawing" xmlns:w10="urn:schemas-microsoft-com:office:word" xmlns:w="http://schemas.openxmlformats.org/wordprocessingml/2006/main" xmlns:w14="http://schemas.microsoft.com/office/word/2010/wordml" xmlns:w15="http://schemas.microsoft.com/office/word/2012/wordml" xmlns:w16se="http://schemas.microsoft.com/office/word/2015/wordml/symex" xmlns:wpg="http://schemas.microsoft.com/office/word/2010/wordprocessingGroup" xmlns:wpi="http://schemas.microsoft.com/office/word/2010/wordprocessingInk" xmlns:wne="http://schemas.microsoft.com/office/word/2006/wordml" xmlns:wps="http://schemas.microsoft.com/office/word/2010/wordprocessingShape" mc:Ignorable="w14 w15 w16se wp14">
   <w:abstractNum w:abstractNumId="0" w15:restartNumberingAfterBreak="0">
     <w:nsid w:val="000E3E71"/>
     <w:multiLevelType w:val="hybridMultilevel"/>
@@ -4401,16 +4306,19 @@
 </file>
 
 <file path=customXml/item1.xml><?xml version="1.0" encoding="utf-8"?>
-<p:properties xmlns:p="http://schemas.microsoft.com/office/2006/metadata/properties" xmlns:xsi="http://www.w3.org/2001/XMLSchema-instance" xmlns:pc="http://schemas.microsoft.com/office/infopath/2007/PartnerControls">
-  <documentManagement/>
-</p:properties>
+<?mso-contentType ?>
+<FormTemplates xmlns="http://schemas.microsoft.com/sharepoint/v3/contenttype/forms">
+  <Display>DocumentLibraryForm</Display>
+  <Edit>DocumentLibraryForm</Edit>
+  <New>DocumentLibraryForm</New>
+</FormTemplates>
 </file>
 
 <file path=customXml/item2.xml><?xml version="1.0" encoding="utf-8"?>
-<ct:contentTypeSchema xmlns:ct="http://schemas.microsoft.com/office/2006/metadata/contentType" xmlns:ma="http://schemas.microsoft.com/office/2006/metadata/properties/metaAttributes" ct:_="" ma:_="" ma:contentTypeName="Document" ma:contentTypeID="0x010100E1A72AF8B92BCB45B2EE3CD76CC33D8E" ma:contentTypeVersion="8" ma:contentTypeDescription="Create a new document." ma:contentTypeScope="" ma:versionID="4b9e34fbb5358cdad02cad0b76ff3194">
-  <xsd:schema xmlns:xsd="http://www.w3.org/2001/XMLSchema" xmlns:xs="http://www.w3.org/2001/XMLSchema" xmlns:p="http://schemas.microsoft.com/office/2006/metadata/properties" xmlns:ns2="2effaaee-4f77-4dd1-b7a7-384623e73ac9" xmlns:ns3="e6cb5f43-9f62-4e5e-a961-edfc36cdff03" targetNamespace="http://schemas.microsoft.com/office/2006/metadata/properties" ma:root="true" ma:fieldsID="c243d4e50a2a496c08a81b9fc241000e" ns2:_="" ns3:_="">
-    <xsd:import namespace="2effaaee-4f77-4dd1-b7a7-384623e73ac9"/>
-    <xsd:import namespace="e6cb5f43-9f62-4e5e-a961-edfc36cdff03"/>
+<ct:contentTypeSchema xmlns:ct="http://schemas.microsoft.com/office/2006/metadata/contentType" xmlns:ma="http://schemas.microsoft.com/office/2006/metadata/properties/metaAttributes" ct:_="" ma:_="" ma:contentTypeName="Document" ma:contentTypeID="0x0101008880048E3798CC4F8D0EBAA0C9D9723E" ma:contentTypeVersion="12" ma:contentTypeDescription="Create a new document." ma:contentTypeScope="" ma:versionID="7cdc1870ad95b8823134b2ba23a1441c">
+  <xsd:schema xmlns:xsd="http://www.w3.org/2001/XMLSchema" xmlns:xs="http://www.w3.org/2001/XMLSchema" xmlns:p="http://schemas.microsoft.com/office/2006/metadata/properties" xmlns:ns2="0eb55b92-a537-4c30-9b79-7e9d15537eb9" xmlns:ns3="f621f5db-278e-4a3c-909a-cad3b7491cc0" targetNamespace="http://schemas.microsoft.com/office/2006/metadata/properties" ma:root="true" ma:fieldsID="ef1d10196ec7dbeaba6b4f87f64c59de" ns2:_="" ns3:_="">
+    <xsd:import namespace="0eb55b92-a537-4c30-9b79-7e9d15537eb9"/>
+    <xsd:import namespace="f621f5db-278e-4a3c-909a-cad3b7491cc0"/>
     <xsd:element name="properties">
       <xsd:complexType>
         <xsd:sequence>
@@ -4419,11 +4327,16 @@
               <xsd:all>
                 <xsd:element ref="ns2:MediaServiceMetadata" minOccurs="0"/>
                 <xsd:element ref="ns2:MediaServiceFastMetadata" minOccurs="0"/>
-                <xsd:element ref="ns2:MediaServiceAutoTags" minOccurs="0"/>
+                <xsd:element ref="ns2:MediaServiceAutoKeyPoints" minOccurs="0"/>
+                <xsd:element ref="ns2:MediaServiceKeyPoints" minOccurs="0"/>
                 <xsd:element ref="ns3:SharedWithUsers" minOccurs="0"/>
                 <xsd:element ref="ns3:SharedWithDetails" minOccurs="0"/>
-                <xsd:element ref="ns2:MediaServiceAutoKeyPoints" minOccurs="0"/>
-                <xsd:element ref="ns2:MediaServiceKeyPoints" minOccurs="0"/>
+                <xsd:element ref="ns2:MediaServiceDateTaken" minOccurs="0"/>
+                <xsd:element ref="ns2:MediaServiceAutoTags" minOccurs="0"/>
+                <xsd:element ref="ns2:MediaServiceOCR" minOccurs="0"/>
+                <xsd:element ref="ns2:MediaServiceGenerationTime" minOccurs="0"/>
+                <xsd:element ref="ns2:MediaServiceEventHashCode" minOccurs="0"/>
+                <xsd:element ref="ns2:MediaServiceLocation" minOccurs="0"/>
               </xsd:all>
             </xsd:complexType>
           </xsd:element>
@@ -4431,7 +4344,7 @@
       </xsd:complexType>
     </xsd:element>
   </xsd:schema>
-  <xsd:schema xmlns:xsd="http://www.w3.org/2001/XMLSchema" xmlns:xs="http://www.w3.org/2001/XMLSchema" xmlns:dms="http://schemas.microsoft.com/office/2006/documentManagement/types" xmlns:pc="http://schemas.microsoft.com/office/infopath/2007/PartnerControls" targetNamespace="2effaaee-4f77-4dd1-b7a7-384623e73ac9" elementFormDefault="qualified">
+  <xsd:schema xmlns:xsd="http://www.w3.org/2001/XMLSchema" xmlns:xs="http://www.w3.org/2001/XMLSchema" xmlns:dms="http://schemas.microsoft.com/office/2006/documentManagement/types" xmlns:pc="http://schemas.microsoft.com/office/infopath/2007/PartnerControls" targetNamespace="0eb55b92-a537-4c30-9b79-7e9d15537eb9" elementFormDefault="qualified">
     <xsd:import namespace="http://schemas.microsoft.com/office/2006/documentManagement/types"/>
     <xsd:import namespace="http://schemas.microsoft.com/office/infopath/2007/PartnerControls"/>
     <xsd:element name="MediaServiceMetadata" ma:index="8" nillable="true" ma:displayName="MediaServiceMetadata" ma:hidden="true" ma:internalName="MediaServiceMetadata" ma:readOnly="true">
@@ -4444,28 +4357,55 @@
         <xsd:restriction base="dms:Note"/>
       </xsd:simpleType>
     </xsd:element>
-    <xsd:element name="MediaServiceAutoTags" ma:index="10" nillable="true" ma:displayName="Tags" ma:internalName="MediaServiceAutoTags" ma:readOnly="true">
-      <xsd:simpleType>
-        <xsd:restriction base="dms:Text"/>
-      </xsd:simpleType>
-    </xsd:element>
-    <xsd:element name="MediaServiceAutoKeyPoints" ma:index="13" nillable="true" ma:displayName="MediaServiceAutoKeyPoints" ma:hidden="true" ma:internalName="MediaServiceAutoKeyPoints" ma:readOnly="true">
+    <xsd:element name="MediaServiceAutoKeyPoints" ma:index="10" nillable="true" ma:displayName="MediaServiceAutoKeyPoints" ma:hidden="true" ma:internalName="MediaServiceAutoKeyPoints" ma:readOnly="true">
       <xsd:simpleType>
         <xsd:restriction base="dms:Note"/>
       </xsd:simpleType>
     </xsd:element>
-    <xsd:element name="MediaServiceKeyPoints" ma:index="14" nillable="true" ma:displayName="KeyPoints" ma:internalName="MediaServiceKeyPoints" ma:readOnly="true">
+    <xsd:element name="MediaServiceKeyPoints" ma:index="11" nillable="true" ma:displayName="KeyPoints" ma:internalName="MediaServiceKeyPoints" ma:readOnly="true">
       <xsd:simpleType>
         <xsd:restriction base="dms:Note">
           <xsd:maxLength value="255"/>
         </xsd:restriction>
       </xsd:simpleType>
     </xsd:element>
+    <xsd:element name="MediaServiceDateTaken" ma:index="14" nillable="true" ma:displayName="MediaServiceDateTaken" ma:hidden="true" ma:internalName="MediaServiceDateTaken" ma:readOnly="true">
+      <xsd:simpleType>
+        <xsd:restriction base="dms:Text"/>
+      </xsd:simpleType>
+    </xsd:element>
+    <xsd:element name="MediaServiceAutoTags" ma:index="15" nillable="true" ma:displayName="Tags" ma:internalName="MediaServiceAutoTags" ma:readOnly="true">
+      <xsd:simpleType>
+        <xsd:restriction base="dms:Text"/>
+      </xsd:simpleType>
+    </xsd:element>
+    <xsd:element name="MediaServiceOCR" ma:index="16" nillable="true" ma:displayName="Extracted Text" ma:internalName="MediaServiceOCR" ma:readOnly="true">
+      <xsd:simpleType>
+        <xsd:restriction base="dms:Note">
+          <xsd:maxLength value="255"/>
+        </xsd:restriction>
+      </xsd:simpleType>
+    </xsd:element>
+    <xsd:element name="MediaServiceGenerationTime" ma:index="17" nillable="true" ma:displayName="MediaServiceGenerationTime" ma:hidden="true" ma:internalName="MediaServiceGenerationTime" ma:readOnly="true">
+      <xsd:simpleType>
+        <xsd:restriction base="dms:Text"/>
+      </xsd:simpleType>
+    </xsd:element>
+    <xsd:element name="MediaServiceEventHashCode" ma:index="18" nillable="true" ma:displayName="MediaServiceEventHashCode" ma:hidden="true" ma:internalName="MediaServiceEventHashCode" ma:readOnly="true">
+      <xsd:simpleType>
+        <xsd:restriction base="dms:Text"/>
+      </xsd:simpleType>
+    </xsd:element>
+    <xsd:element name="MediaServiceLocation" ma:index="19" nillable="true" ma:displayName="Location" ma:internalName="MediaServiceLocation" ma:readOnly="true">
+      <xsd:simpleType>
+        <xsd:restriction base="dms:Text"/>
+      </xsd:simpleType>
+    </xsd:element>
   </xsd:schema>
-  <xsd:schema xmlns:xsd="http://www.w3.org/2001/XMLSchema" xmlns:xs="http://www.w3.org/2001/XMLSchema" xmlns:dms="http://schemas.microsoft.com/office/2006/documentManagement/types" xmlns:pc="http://schemas.microsoft.com/office/infopath/2007/PartnerControls" targetNamespace="e6cb5f43-9f62-4e5e-a961-edfc36cdff03" elementFormDefault="qualified">
+  <xsd:schema xmlns:xsd="http://www.w3.org/2001/XMLSchema" xmlns:xs="http://www.w3.org/2001/XMLSchema" xmlns:dms="http://schemas.microsoft.com/office/2006/documentManagement/types" xmlns:pc="http://schemas.microsoft.com/office/infopath/2007/PartnerControls" targetNamespace="f621f5db-278e-4a3c-909a-cad3b7491cc0" elementFormDefault="qualified">
     <xsd:import namespace="http://schemas.microsoft.com/office/2006/documentManagement/types"/>
     <xsd:import namespace="http://schemas.microsoft.com/office/infopath/2007/PartnerControls"/>
-    <xsd:element name="SharedWithUsers" ma:index="11" nillable="true" ma:displayName="Shared With" ma:internalName="SharedWithUsers" ma:readOnly="true">
+    <xsd:element name="SharedWithUsers" ma:index="12" nillable="true" ma:displayName="Shared With" ma:internalName="SharedWithUsers" ma:readOnly="true">
       <xsd:complexType>
         <xsd:complexContent>
           <xsd:extension base="dms:UserMulti">
@@ -4484,7 +4424,7 @@
         </xsd:complexContent>
       </xsd:complexType>
     </xsd:element>
-    <xsd:element name="SharedWithDetails" ma:index="12" nillable="true" ma:displayName="Shared With Details" ma:internalName="SharedWithDetails" ma:readOnly="true">
+    <xsd:element name="SharedWithDetails" ma:index="13" nillable="true" ma:displayName="Shared With Details" ma:internalName="SharedWithDetails" ma:readOnly="true">
       <xsd:simpleType>
         <xsd:restriction base="dms:Note">
           <xsd:maxLength value="255"/>
@@ -4501,8 +4441,8 @@
         <xsd:element ref="dc:creator" minOccurs="0" maxOccurs="1"/>
         <xsd:element ref="dcterms:created" minOccurs="0" maxOccurs="1"/>
         <xsd:element ref="dc:identifier" minOccurs="0" maxOccurs="1"/>
-        <xsd:element name="contentType" minOccurs="0" maxOccurs="1" type="xsd:string" ma:index="4" ma:displayName="Content Type"/>
-        <xsd:element ref="dc:title" minOccurs="0" maxOccurs="1" ma:index="3" ma:displayName="Title"/>
+        <xsd:element name="contentType" minOccurs="0" maxOccurs="1" type="xsd:string" ma:index="0" ma:displayName="Content Type"/>
+        <xsd:element ref="dc:title" minOccurs="0" maxOccurs="1" ma:index="4" ma:displayName="Title"/>
         <xsd:element ref="dc:subject" minOccurs="0" maxOccurs="1"/>
         <xsd:element ref="dc:description" minOccurs="0" maxOccurs="1"/>
         <xsd:element name="keywords" minOccurs="0" maxOccurs="1" type="xsd:string"/>
@@ -4592,12 +4532,9 @@
 </file>
 
 <file path=customXml/item3.xml><?xml version="1.0" encoding="utf-8"?>
-<?mso-contentType ?>
-<FormTemplates xmlns="http://schemas.microsoft.com/sharepoint/v3/contenttype/forms">
-  <Display>DocumentLibraryForm</Display>
-  <Edit>DocumentLibraryForm</Edit>
-  <New>DocumentLibraryForm</New>
-</FormTemplates>
+<p:properties xmlns:p="http://schemas.microsoft.com/office/2006/metadata/properties" xmlns:xsi="http://www.w3.org/2001/XMLSchema-instance" xmlns:pc="http://schemas.microsoft.com/office/infopath/2007/PartnerControls">
+  <documentManagement/>
+</p:properties>
 </file>
 
 <file path=customXml/item4.xml><?xml version="1.0" encoding="utf-8"?>
@@ -4605,6 +4542,18 @@
 </file>
 
 <file path=customXml/itemProps1.xml><?xml version="1.0" encoding="utf-8"?>
+<ds:datastoreItem xmlns:ds="http://schemas.openxmlformats.org/officeDocument/2006/customXml" ds:itemID="{90EFB21C-ACC3-48B8-9354-0B0D6CD28E85}">
+  <ds:schemaRefs>
+    <ds:schemaRef ds:uri="http://schemas.microsoft.com/sharepoint/v3/contenttype/forms"/>
+  </ds:schemaRefs>
+</ds:datastoreItem>
+</file>
+
+<file path=customXml/itemProps2.xml><?xml version="1.0" encoding="utf-8"?>
+<ds:datastoreItem xmlns:ds="http://schemas.openxmlformats.org/officeDocument/2006/customXml" ds:itemID="{6E6FFCE0-7AD1-4C5C-A4CB-BDC1264549A2}"/>
+</file>
+
+<file path=customXml/itemProps3.xml><?xml version="1.0" encoding="utf-8"?>
 <ds:datastoreItem xmlns:ds="http://schemas.openxmlformats.org/officeDocument/2006/customXml" ds:itemID="{90877A68-2657-4D96-89C9-BD2F93380593}">
   <ds:schemaRefs>
     <ds:schemaRef ds:uri="http://schemas.microsoft.com/office/2006/metadata/properties"/>
@@ -4613,35 +4562,8 @@
 </ds:datastoreItem>
 </file>
 
-<file path=customXml/itemProps2.xml><?xml version="1.0" encoding="utf-8"?>
-<ds:datastoreItem xmlns:ds="http://schemas.openxmlformats.org/officeDocument/2006/customXml" ds:itemID="{9162C4EB-6F93-4BF8-94D9-848617153391}">
-  <ds:schemaRefs>
-    <ds:schemaRef ds:uri="http://schemas.microsoft.com/office/2006/metadata/contentType"/>
-    <ds:schemaRef ds:uri="http://schemas.microsoft.com/office/2006/metadata/properties/metaAttributes"/>
-    <ds:schemaRef ds:uri="http://www.w3.org/2001/XMLSchema"/>
-    <ds:schemaRef ds:uri="http://schemas.microsoft.com/office/2006/metadata/properties"/>
-    <ds:schemaRef ds:uri="2effaaee-4f77-4dd1-b7a7-384623e73ac9"/>
-    <ds:schemaRef ds:uri="e6cb5f43-9f62-4e5e-a961-edfc36cdff03"/>
-    <ds:schemaRef ds:uri="http://schemas.microsoft.com/office/2006/documentManagement/types"/>
-    <ds:schemaRef ds:uri="http://schemas.microsoft.com/office/infopath/2007/PartnerControls"/>
-    <ds:schemaRef ds:uri="http://schemas.openxmlformats.org/package/2006/metadata/core-properties"/>
-    <ds:schemaRef ds:uri="http://purl.org/dc/elements/1.1/"/>
-    <ds:schemaRef ds:uri="http://purl.org/dc/terms/"/>
-    <ds:schemaRef ds:uri="http://schemas.microsoft.com/internal/obd"/>
-  </ds:schemaRefs>
-</ds:datastoreItem>
-</file>
-
-<file path=customXml/itemProps3.xml><?xml version="1.0" encoding="utf-8"?>
-<ds:datastoreItem xmlns:ds="http://schemas.openxmlformats.org/officeDocument/2006/customXml" ds:itemID="{90EFB21C-ACC3-48B8-9354-0B0D6CD28E85}">
-  <ds:schemaRefs>
-    <ds:schemaRef ds:uri="http://schemas.microsoft.com/sharepoint/v3/contenttype/forms"/>
-  </ds:schemaRefs>
-</ds:datastoreItem>
-</file>
-
 <file path=customXml/itemProps4.xml><?xml version="1.0" encoding="utf-8"?>
-<ds:datastoreItem xmlns:ds="http://schemas.openxmlformats.org/officeDocument/2006/customXml" ds:itemID="{EDA2BF82-8004-45E4-BEC6-0FED00E6BCCB}">
+<ds:datastoreItem xmlns:ds="http://schemas.openxmlformats.org/officeDocument/2006/customXml" ds:itemID="{56D8B912-4BB8-42B2-99E9-8D0B9AFE1047}">
   <ds:schemaRefs>
     <ds:schemaRef ds:uri="http://schemas.openxmlformats.org/officeDocument/2006/bibliography"/>
   </ds:schemaRefs>
